--- a/Sql Oef/IndexenOef/Oefening_indexen_Starter.docx
+++ b/Sql Oef/IndexenOef/Oefening_indexen_Starter.docx
@@ -1,6 +1,6 @@
 
 <file path=word/document.xml><?xml version="1.0" encoding="utf-8"?>
-<w:document xmlns:wpc="http://schemas.microsoft.com/office/word/2010/wordprocessingCanvas" xmlns:cx="http://schemas.microsoft.com/office/drawing/2014/chartex" xmlns:cx1="http://schemas.microsoft.com/office/drawing/2015/9/8/chartex" xmlns:mc="http://schemas.openxmlformats.org/markup-compatibility/2006" xmlns:o="urn:schemas-microsoft-com:office:office" xmlns:r="http://schemas.openxmlformats.org/officeDocument/2006/relationships" xmlns:m="http://schemas.openxmlformats.org/officeDocument/2006/math" xmlns:v="urn:schemas-microsoft-com:vml" xmlns:wp14="http://schemas.microsoft.com/office/word/2010/wordprocessingDrawing" xmlns:wp="http://schemas.openxmlformats.org/drawingml/2006/wordprocessingDrawing" xmlns:w10="urn:schemas-microsoft-com:office:word" xmlns:w="http://schemas.openxmlformats.org/wordprocessingml/2006/main" xmlns:w14="http://schemas.microsoft.com/office/word/2010/wordml" xmlns:w15="http://schemas.microsoft.com/office/word/2012/wordml" xmlns:w16se="http://schemas.microsoft.com/office/word/2015/wordml/symex" xmlns:wpg="http://schemas.microsoft.com/office/word/2010/wordprocessingGroup" xmlns:wpi="http://schemas.microsoft.com/office/word/2010/wordprocessingInk" xmlns:wne="http://schemas.microsoft.com/office/word/2006/wordml" xmlns:wps="http://schemas.microsoft.com/office/word/2010/wordprocessingShape" mc:Ignorable="w14 w15 w16se wp14">
+<w:document xmlns:wpc="http://schemas.microsoft.com/office/word/2010/wordprocessingCanvas" xmlns:cx="http://schemas.microsoft.com/office/drawing/2014/chartex" xmlns:cx1="http://schemas.microsoft.com/office/drawing/2015/9/8/chartex" xmlns:cx2="http://schemas.microsoft.com/office/drawing/2015/10/21/chartex" xmlns:cx3="http://schemas.microsoft.com/office/drawing/2016/5/9/chartex" xmlns:cx4="http://schemas.microsoft.com/office/drawing/2016/5/10/chartex" xmlns:cx5="http://schemas.microsoft.com/office/drawing/2016/5/11/chartex" xmlns:cx6="http://schemas.microsoft.com/office/drawing/2016/5/12/chartex" xmlns:cx7="http://schemas.microsoft.com/office/drawing/2016/5/13/chartex" xmlns:cx8="http://schemas.microsoft.com/office/drawing/2016/5/14/chartex" xmlns:mc="http://schemas.openxmlformats.org/markup-compatibility/2006" xmlns:aink="http://schemas.microsoft.com/office/drawing/2016/ink" xmlns:am3d="http://schemas.microsoft.com/office/drawing/2017/model3d" xmlns:o="urn:schemas-microsoft-com:office:office" xmlns:r="http://schemas.openxmlformats.org/officeDocument/2006/relationships" xmlns:m="http://schemas.openxmlformats.org/officeDocument/2006/math" xmlns:v="urn:schemas-microsoft-com:vml" xmlns:wp14="http://schemas.microsoft.com/office/word/2010/wordprocessingDrawing" xmlns:wp="http://schemas.openxmlformats.org/drawingml/2006/wordprocessingDrawing" xmlns:w10="urn:schemas-microsoft-com:office:word" xmlns:w="http://schemas.openxmlformats.org/wordprocessingml/2006/main" xmlns:w14="http://schemas.microsoft.com/office/word/2010/wordml" xmlns:w15="http://schemas.microsoft.com/office/word/2012/wordml" xmlns:w16cex="http://schemas.microsoft.com/office/word/2018/wordml/cex" xmlns:w16cid="http://schemas.microsoft.com/office/word/2016/wordml/cid" xmlns:w16="http://schemas.microsoft.com/office/word/2018/wordml" xmlns:w16sdtdh="http://schemas.microsoft.com/office/word/2020/wordml/sdtdatahash" xmlns:w16se="http://schemas.microsoft.com/office/word/2015/wordml/symex" xmlns:wpg="http://schemas.microsoft.com/office/word/2010/wordprocessingGroup" xmlns:wpi="http://schemas.microsoft.com/office/word/2010/wordprocessingInk" xmlns:wne="http://schemas.microsoft.com/office/word/2006/wordml" xmlns:wps="http://schemas.microsoft.com/office/word/2010/wordprocessingShape" mc:Ignorable="w14 w15 w16se w16cid w16 w16cex w16sdtdh wp14">
   <w:body>
     <w:p>
       <w:r>
@@ -14,7 +14,7 @@
           <w:lang w:eastAsia="nl-BE"/>
         </w:rPr>
         <w:drawing>
-          <wp:inline distT="0" distB="0" distL="0" distR="0" wp14:anchorId="46B2601E" wp14:editId="14E02978">
+          <wp:inline distT="0" distB="0" distL="0" distR="0" wp14:anchorId="24848342" wp14:editId="0AAC5259">
             <wp:extent cx="9251950" cy="2783840"/>
             <wp:effectExtent l="0" t="0" r="6350" b="0"/>
             <wp:docPr id="1" name="Afbeelding 1"/>
@@ -60,7 +60,7 @@
     </w:p>
     <w:p>
       <w:pPr>
-        <w:pStyle w:val="Lijstalinea"/>
+        <w:pStyle w:val="ListParagraph"/>
         <w:numPr>
           <w:ilvl w:val="0"/>
           <w:numId w:val="1"/>
@@ -96,7 +96,7 @@
     </w:p>
     <w:p>
       <w:pPr>
-        <w:pStyle w:val="Lijstalinea"/>
+        <w:pStyle w:val="ListParagraph"/>
         <w:numPr>
           <w:ilvl w:val="0"/>
           <w:numId w:val="1"/>
@@ -108,7 +108,7 @@
     </w:p>
     <w:p>
       <w:pPr>
-        <w:pStyle w:val="Lijstalinea"/>
+        <w:pStyle w:val="ListParagraph"/>
         <w:numPr>
           <w:ilvl w:val="0"/>
           <w:numId w:val="1"/>
@@ -322,8 +322,6 @@
       <w:r>
         <w:t>1</w:t>
       </w:r>
-      <w:bookmarkStart w:id="0" w:name="_GoBack"/>
-      <w:bookmarkEnd w:id="0"/>
       <w:r>
         <w:t xml:space="preserve"> queries gegeven en </w:t>
       </w:r>
@@ -355,7 +353,7 @@
     </w:p>
     <w:tbl>
       <w:tblPr>
-        <w:tblStyle w:val="Tabelraster"/>
+        <w:tblStyle w:val="TableGrid"/>
         <w:tblW w:w="0" w:type="auto"/>
         <w:tblLook w:val="04A0" w:firstRow="1" w:lastRow="0" w:firstColumn="1" w:lastColumn="0" w:noHBand="0" w:noVBand="1"/>
       </w:tblPr>
@@ -385,7 +383,7 @@
                 <w:lang w:eastAsia="nl-BE"/>
               </w:rPr>
               <w:drawing>
-                <wp:inline distT="0" distB="0" distL="0" distR="0" wp14:anchorId="32EC691E" wp14:editId="328982D5">
+                <wp:inline distT="0" distB="0" distL="0" distR="0" wp14:anchorId="0FDFCBDE" wp14:editId="179CCB95">
                   <wp:extent cx="3857625" cy="809625"/>
                   <wp:effectExtent l="0" t="0" r="9525" b="9525"/>
                   <wp:docPr id="3" name="Afbeelding 3"/>
@@ -446,7 +444,7 @@
                 <w:lang w:eastAsia="nl-BE"/>
               </w:rPr>
               <w:drawing>
-                <wp:inline distT="0" distB="0" distL="0" distR="0" wp14:anchorId="1C24A615" wp14:editId="45043617">
+                <wp:inline distT="0" distB="0" distL="0" distR="0" wp14:anchorId="753AD4FD" wp14:editId="6D09E126">
                   <wp:extent cx="3752850" cy="866775"/>
                   <wp:effectExtent l="0" t="0" r="0" b="9525"/>
                   <wp:docPr id="2" name="Afbeelding 2"/>
@@ -506,7 +504,7 @@
                 <w:lang w:eastAsia="nl-BE"/>
               </w:rPr>
               <w:drawing>
-                <wp:inline distT="0" distB="0" distL="0" distR="0" wp14:anchorId="2853EC77" wp14:editId="151B73B1">
+                <wp:inline distT="0" distB="0" distL="0" distR="0" wp14:anchorId="2F0F56BB" wp14:editId="7A7F1B5F">
                   <wp:extent cx="3333750" cy="942975"/>
                   <wp:effectExtent l="0" t="0" r="0" b="9525"/>
                   <wp:docPr id="4" name="Afbeelding 4"/>
@@ -566,7 +564,7 @@
                 <w:lang w:eastAsia="nl-BE"/>
               </w:rPr>
               <w:drawing>
-                <wp:inline distT="0" distB="0" distL="0" distR="0" wp14:anchorId="5BFF8A60" wp14:editId="0C223FB8">
+                <wp:inline distT="0" distB="0" distL="0" distR="0" wp14:anchorId="794A0ABD" wp14:editId="288ADEFC">
                   <wp:extent cx="3286125" cy="723900"/>
                   <wp:effectExtent l="0" t="0" r="9525" b="0"/>
                   <wp:docPr id="8" name="Afbeelding 8"/>
@@ -632,7 +630,7 @@
                 <w:lang w:eastAsia="nl-BE"/>
               </w:rPr>
               <w:drawing>
-                <wp:inline distT="0" distB="0" distL="0" distR="0" wp14:anchorId="4B9E56E6" wp14:editId="71AE9583">
+                <wp:inline distT="0" distB="0" distL="0" distR="0" wp14:anchorId="729939CB" wp14:editId="7B4B0F30">
                   <wp:extent cx="4648200" cy="952500"/>
                   <wp:effectExtent l="0" t="0" r="0" b="0"/>
                   <wp:docPr id="7" name="Afbeelding 7"/>
@@ -706,7 +704,7 @@
                 <w:lang w:eastAsia="nl-BE"/>
               </w:rPr>
               <w:drawing>
-                <wp:inline distT="0" distB="0" distL="0" distR="0" wp14:anchorId="3129FE98" wp14:editId="5DE6564D">
+                <wp:inline distT="0" distB="0" distL="0" distR="0" wp14:anchorId="09929AC1" wp14:editId="58478A65">
                   <wp:extent cx="5162550" cy="876300"/>
                   <wp:effectExtent l="0" t="0" r="0" b="0"/>
                   <wp:docPr id="10" name="Afbeelding 10"/>
@@ -772,7 +770,7 @@
                 <w:lang w:eastAsia="nl-BE"/>
               </w:rPr>
               <w:drawing>
-                <wp:inline distT="0" distB="0" distL="0" distR="0" wp14:anchorId="5845D68C" wp14:editId="0A44A4AF">
+                <wp:inline distT="0" distB="0" distL="0" distR="0" wp14:anchorId="4B952BF1" wp14:editId="34C3A1EE">
                   <wp:extent cx="5124450" cy="809625"/>
                   <wp:effectExtent l="0" t="0" r="0" b="9525"/>
                   <wp:docPr id="9" name="Afbeelding 9"/>
@@ -839,7 +837,7 @@
                 <w:lang w:eastAsia="nl-BE"/>
               </w:rPr>
               <w:drawing>
-                <wp:inline distT="0" distB="0" distL="0" distR="0" wp14:anchorId="013421C4" wp14:editId="48000065">
+                <wp:inline distT="0" distB="0" distL="0" distR="0" wp14:anchorId="5027F815" wp14:editId="2865288E">
                   <wp:extent cx="5248275" cy="2371725"/>
                   <wp:effectExtent l="0" t="0" r="9525" b="9525"/>
                   <wp:docPr id="6" name="Afbeelding 6"/>
@@ -905,7 +903,7 @@
                 <w:lang w:eastAsia="nl-BE"/>
               </w:rPr>
               <w:drawing>
-                <wp:inline distT="0" distB="0" distL="0" distR="0" wp14:anchorId="0787AE9A" wp14:editId="5C1F618C">
+                <wp:inline distT="0" distB="0" distL="0" distR="0" wp14:anchorId="4BD18AC7" wp14:editId="40C5E12A">
                   <wp:extent cx="6962775" cy="2152650"/>
                   <wp:effectExtent l="0" t="0" r="9525" b="0"/>
                   <wp:docPr id="12" name="Afbeelding 12"/>
@@ -1095,126 +1093,41 @@
         </w:rPr>
         <w:t xml:space="preserve"> </w:t>
       </w:r>
+      <w:r>
+        <w:rPr>
+          <w:rFonts w:ascii="Consolas" w:hAnsi="Consolas" w:cs="Consolas"/>
+          <w:color w:val="FF0000"/>
+          <w:sz w:val="19"/>
+          <w:szCs w:val="19"/>
+          <w:lang w:val="en-US"/>
+        </w:rPr>
+        <w:t>B</w:t>
+      </w:r>
     </w:p>
     <w:p>
       <w:pPr>
+        <w:pStyle w:val="ListParagraph"/>
+        <w:numPr>
+          <w:ilvl w:val="0"/>
+          <w:numId w:val="1"/>
+        </w:numPr>
         <w:rPr>
           <w:rFonts w:ascii="Consolas" w:hAnsi="Consolas" w:cs="Consolas"/>
           <w:color w:val="FF0000"/>
           <w:sz w:val="19"/>
           <w:szCs w:val="19"/>
-          <w:lang w:val="en-US"/>
+          <w:lang w:val="nl-NL"/>
         </w:rPr>
       </w:pPr>
       <w:r>
         <w:rPr>
           <w:rFonts w:ascii="Consolas" w:hAnsi="Consolas" w:cs="Consolas"/>
-          <w:color w:val="0000FF"/>
-          <w:sz w:val="19"/>
-          <w:szCs w:val="19"/>
-          <w:lang w:val="en-US"/>
-        </w:rPr>
-        <w:t>SELECT</w:t>
-      </w:r>
-      <w:r>
-        <w:rPr>
-          <w:rFonts w:ascii="Consolas" w:hAnsi="Consolas" w:cs="Consolas"/>
-          <w:color w:val="000000"/>
-          <w:sz w:val="19"/>
-          <w:szCs w:val="19"/>
-          <w:lang w:val="en-US"/>
-        </w:rPr>
-        <w:t xml:space="preserve"> EntertainerID</w:t>
-      </w:r>
-      <w:r>
-        <w:rPr>
-          <w:rFonts w:ascii="Consolas" w:hAnsi="Consolas" w:cs="Consolas"/>
-          <w:color w:val="808080"/>
-          <w:sz w:val="19"/>
-          <w:szCs w:val="19"/>
-          <w:lang w:val="en-US"/>
-        </w:rPr>
-        <w:t>,</w:t>
-      </w:r>
-      <w:r>
-        <w:rPr>
-          <w:rFonts w:ascii="Consolas" w:hAnsi="Consolas" w:cs="Consolas"/>
-          <w:color w:val="000000"/>
-          <w:sz w:val="19"/>
-          <w:szCs w:val="19"/>
-          <w:lang w:val="en-US"/>
-        </w:rPr>
-        <w:t xml:space="preserve"> EntStageName </w:t>
-      </w:r>
-      <w:r>
-        <w:rPr>
-          <w:rFonts w:ascii="Consolas" w:hAnsi="Consolas" w:cs="Consolas"/>
-          <w:color w:val="0000FF"/>
-          <w:sz w:val="19"/>
-          <w:szCs w:val="19"/>
-          <w:lang w:val="en-US"/>
-        </w:rPr>
-        <w:t>FROM</w:t>
-      </w:r>
-      <w:r>
-        <w:rPr>
-          <w:rFonts w:ascii="Consolas" w:hAnsi="Consolas" w:cs="Consolas"/>
-          <w:color w:val="000000"/>
-          <w:sz w:val="19"/>
-          <w:szCs w:val="19"/>
-          <w:lang w:val="en-US"/>
-        </w:rPr>
-        <w:t xml:space="preserve"> Entertainers </w:t>
-      </w:r>
-      <w:r>
-        <w:rPr>
-          <w:rFonts w:ascii="Consolas" w:hAnsi="Consolas" w:cs="Consolas"/>
-          <w:color w:val="0000FF"/>
-          <w:sz w:val="19"/>
-          <w:szCs w:val="19"/>
-          <w:lang w:val="en-US"/>
-        </w:rPr>
-        <w:t>WHERE</w:t>
-      </w:r>
-      <w:r>
-        <w:rPr>
-          <w:rFonts w:ascii="Consolas" w:hAnsi="Consolas" w:cs="Consolas"/>
-          <w:color w:val="000000"/>
-          <w:sz w:val="19"/>
-          <w:szCs w:val="19"/>
-          <w:lang w:val="en-US"/>
-        </w:rPr>
-        <w:t xml:space="preserve"> EntPricePerDay </w:t>
-      </w:r>
-      <w:r>
-        <w:rPr>
-          <w:rFonts w:ascii="Consolas" w:hAnsi="Consolas" w:cs="Consolas"/>
-          <w:color w:val="808080"/>
-          <w:sz w:val="19"/>
-          <w:szCs w:val="19"/>
-          <w:lang w:val="en-US"/>
-        </w:rPr>
-        <w:t>&gt;</w:t>
-      </w:r>
-      <w:r>
-        <w:rPr>
-          <w:rFonts w:ascii="Consolas" w:hAnsi="Consolas" w:cs="Consolas"/>
-          <w:color w:val="000000"/>
-          <w:sz w:val="19"/>
-          <w:szCs w:val="19"/>
-          <w:lang w:val="en-US"/>
-        </w:rPr>
-        <w:t xml:space="preserve"> 100</w:t>
-      </w:r>
-      <w:r>
-        <w:rPr>
-          <w:rFonts w:ascii="Consolas" w:hAnsi="Consolas" w:cs="Consolas"/>
           <w:color w:val="FF0000"/>
           <w:sz w:val="19"/>
           <w:szCs w:val="19"/>
-          <w:lang w:val="en-US"/>
-        </w:rPr>
-        <w:t xml:space="preserve"> </w:t>
+          <w:lang w:val="nl-NL"/>
+        </w:rPr>
+        <w:t>*: alles nodig =&gt; alles ophalen u</w:t>
       </w:r>
       <w:r>
         <w:rPr>
@@ -1222,19 +1135,9 @@
           <w:color w:val="FF0000"/>
           <w:sz w:val="19"/>
           <w:szCs w:val="19"/>
-          <w:lang w:val="en-US"/>
-        </w:rPr>
-        <w:sym w:font="Wingdings" w:char="F0E0"/>
-      </w:r>
-      <w:r>
-        <w:rPr>
-          <w:rFonts w:ascii="Consolas" w:hAnsi="Consolas" w:cs="Consolas"/>
-          <w:color w:val="FF0000"/>
-          <w:sz w:val="19"/>
-          <w:szCs w:val="19"/>
-          <w:lang w:val="en-US"/>
-        </w:rPr>
-        <w:t xml:space="preserve"> </w:t>
+          <w:lang w:val="nl-NL"/>
+        </w:rPr>
+        <w:t>it de clustered index, want in clustered index zit alles</w:t>
       </w:r>
     </w:p>
     <w:p>
@@ -1265,27 +1168,27 @@
           <w:szCs w:val="19"/>
           <w:lang w:val="en-US"/>
         </w:rPr>
-        <w:t xml:space="preserve"> </w:t>
-      </w:r>
-      <w:r>
-        <w:rPr>
-          <w:rFonts w:ascii="Consolas" w:hAnsi="Consolas" w:cs="Consolas"/>
-          <w:color w:val="808080"/>
-          <w:sz w:val="19"/>
-          <w:szCs w:val="19"/>
-          <w:lang w:val="en-US"/>
-        </w:rPr>
-        <w:t>*</w:t>
-      </w:r>
-      <w:r>
-        <w:rPr>
-          <w:rFonts w:ascii="Consolas" w:hAnsi="Consolas" w:cs="Consolas"/>
-          <w:color w:val="000000"/>
-          <w:sz w:val="19"/>
-          <w:szCs w:val="19"/>
-          <w:lang w:val="en-US"/>
-        </w:rPr>
-        <w:t xml:space="preserve"> </w:t>
+        <w:t xml:space="preserve"> EntertainerID</w:t>
+      </w:r>
+      <w:r>
+        <w:rPr>
+          <w:rFonts w:ascii="Consolas" w:hAnsi="Consolas" w:cs="Consolas"/>
+          <w:color w:val="808080"/>
+          <w:sz w:val="19"/>
+          <w:szCs w:val="19"/>
+          <w:lang w:val="en-US"/>
+        </w:rPr>
+        <w:t>,</w:t>
+      </w:r>
+      <w:r>
+        <w:rPr>
+          <w:rFonts w:ascii="Consolas" w:hAnsi="Consolas" w:cs="Consolas"/>
+          <w:color w:val="000000"/>
+          <w:sz w:val="19"/>
+          <w:szCs w:val="19"/>
+          <w:lang w:val="en-US"/>
+        </w:rPr>
+        <w:t xml:space="preserve"> EntStageName </w:t>
       </w:r>
       <w:r>
         <w:rPr>
@@ -1325,7 +1228,7 @@
           <w:szCs w:val="19"/>
           <w:lang w:val="en-US"/>
         </w:rPr>
-        <w:t xml:space="preserve"> EntertainerID </w:t>
+        <w:t xml:space="preserve"> EntPricePerDay </w:t>
       </w:r>
       <w:r>
         <w:rPr>
@@ -1345,87 +1248,7 @@
           <w:szCs w:val="19"/>
           <w:lang w:val="en-US"/>
         </w:rPr>
-        <w:t xml:space="preserve"> 1010 </w:t>
-      </w:r>
-      <w:r>
-        <w:rPr>
-          <w:rFonts w:ascii="Consolas" w:hAnsi="Consolas" w:cs="Consolas"/>
-          <w:color w:val="808080"/>
-          <w:sz w:val="19"/>
-          <w:szCs w:val="19"/>
-          <w:lang w:val="en-US"/>
-        </w:rPr>
-        <w:t>and</w:t>
-      </w:r>
-      <w:r>
-        <w:rPr>
-          <w:rFonts w:ascii="Consolas" w:hAnsi="Consolas" w:cs="Consolas"/>
-          <w:color w:val="000000"/>
-          <w:sz w:val="19"/>
-          <w:szCs w:val="19"/>
-          <w:lang w:val="en-US"/>
-        </w:rPr>
-        <w:t xml:space="preserve"> EntertainerID </w:t>
-      </w:r>
-      <w:r>
-        <w:rPr>
-          <w:rFonts w:ascii="Consolas" w:hAnsi="Consolas" w:cs="Consolas"/>
-          <w:color w:val="808080"/>
-          <w:sz w:val="19"/>
-          <w:szCs w:val="19"/>
-          <w:lang w:val="en-US"/>
-        </w:rPr>
-        <w:t>&lt;</w:t>
-      </w:r>
-      <w:r>
-        <w:rPr>
-          <w:rFonts w:ascii="Consolas" w:hAnsi="Consolas" w:cs="Consolas"/>
-          <w:color w:val="000000"/>
-          <w:sz w:val="19"/>
-          <w:szCs w:val="19"/>
-          <w:lang w:val="en-US"/>
-        </w:rPr>
-        <w:t xml:space="preserve"> 1050 </w:t>
-      </w:r>
-      <w:r>
-        <w:rPr>
-          <w:rFonts w:ascii="Consolas" w:hAnsi="Consolas" w:cs="Consolas"/>
-          <w:color w:val="0000FF"/>
-          <w:sz w:val="19"/>
-          <w:szCs w:val="19"/>
-          <w:lang w:val="en-US"/>
-        </w:rPr>
-        <w:t>ORDER</w:t>
-      </w:r>
-      <w:r>
-        <w:rPr>
-          <w:rFonts w:ascii="Consolas" w:hAnsi="Consolas" w:cs="Consolas"/>
-          <w:color w:val="000000"/>
-          <w:sz w:val="19"/>
-          <w:szCs w:val="19"/>
-          <w:lang w:val="en-US"/>
-        </w:rPr>
-        <w:t xml:space="preserve"> </w:t>
-      </w:r>
-      <w:r>
-        <w:rPr>
-          <w:rFonts w:ascii="Consolas" w:hAnsi="Consolas" w:cs="Consolas"/>
-          <w:color w:val="0000FF"/>
-          <w:sz w:val="19"/>
-          <w:szCs w:val="19"/>
-          <w:lang w:val="en-US"/>
-        </w:rPr>
-        <w:t>BY</w:t>
-      </w:r>
-      <w:r>
-        <w:rPr>
-          <w:rFonts w:ascii="Consolas" w:hAnsi="Consolas" w:cs="Consolas"/>
-          <w:color w:val="000000"/>
-          <w:sz w:val="19"/>
-          <w:szCs w:val="19"/>
-          <w:lang w:val="en-US"/>
-        </w:rPr>
-        <w:t xml:space="preserve"> EntertainerID</w:t>
+        <w:t xml:space="preserve"> 100</w:t>
       </w:r>
       <w:r>
         <w:rPr>
@@ -1456,237 +1279,42 @@
           <w:lang w:val="en-US"/>
         </w:rPr>
         <w:t xml:space="preserve"> </w:t>
+      </w:r>
+      <w:r>
+        <w:rPr>
+          <w:rFonts w:ascii="Consolas" w:hAnsi="Consolas" w:cs="Consolas"/>
+          <w:color w:val="FF0000"/>
+          <w:sz w:val="19"/>
+          <w:szCs w:val="19"/>
+          <w:lang w:val="en-US"/>
+        </w:rPr>
+        <w:t>D</w:t>
       </w:r>
     </w:p>
     <w:p>
       <w:pPr>
+        <w:pStyle w:val="ListParagraph"/>
+        <w:numPr>
+          <w:ilvl w:val="0"/>
+          <w:numId w:val="1"/>
+        </w:numPr>
         <w:rPr>
           <w:rFonts w:ascii="Consolas" w:hAnsi="Consolas" w:cs="Consolas"/>
           <w:color w:val="FF0000"/>
           <w:sz w:val="19"/>
           <w:szCs w:val="19"/>
-          <w:lang w:val="en-US"/>
+          <w:lang w:val="nl-NL"/>
         </w:rPr>
       </w:pPr>
       <w:r>
         <w:rPr>
           <w:rFonts w:ascii="Consolas" w:hAnsi="Consolas" w:cs="Consolas"/>
-          <w:color w:val="0000FF"/>
-          <w:sz w:val="19"/>
-          <w:szCs w:val="19"/>
-          <w:lang w:val="en-US"/>
-        </w:rPr>
-        <w:t>SELECT</w:t>
-      </w:r>
-      <w:r>
-        <w:rPr>
-          <w:rFonts w:ascii="Consolas" w:hAnsi="Consolas" w:cs="Consolas"/>
-          <w:color w:val="000000"/>
-          <w:sz w:val="19"/>
-          <w:szCs w:val="19"/>
-          <w:lang w:val="en-US"/>
-        </w:rPr>
-        <w:t xml:space="preserve"> EntertainerID</w:t>
-      </w:r>
-      <w:r>
-        <w:rPr>
-          <w:rFonts w:ascii="Consolas" w:hAnsi="Consolas" w:cs="Consolas"/>
-          <w:color w:val="808080"/>
-          <w:sz w:val="19"/>
-          <w:szCs w:val="19"/>
-          <w:lang w:val="en-US"/>
-        </w:rPr>
-        <w:t>,</w:t>
-      </w:r>
-      <w:r>
-        <w:rPr>
-          <w:rFonts w:ascii="Consolas" w:hAnsi="Consolas" w:cs="Consolas"/>
-          <w:color w:val="000000"/>
-          <w:sz w:val="19"/>
-          <w:szCs w:val="19"/>
-          <w:lang w:val="en-US"/>
-        </w:rPr>
-        <w:t xml:space="preserve"> EntStageName</w:t>
-      </w:r>
-      <w:r>
-        <w:rPr>
-          <w:rFonts w:ascii="Consolas" w:hAnsi="Consolas" w:cs="Consolas"/>
-          <w:color w:val="808080"/>
-          <w:sz w:val="19"/>
-          <w:szCs w:val="19"/>
-          <w:lang w:val="en-US"/>
-        </w:rPr>
-        <w:t>,</w:t>
-      </w:r>
-      <w:r>
-        <w:rPr>
-          <w:rFonts w:ascii="Consolas" w:hAnsi="Consolas" w:cs="Consolas"/>
-          <w:color w:val="000000"/>
-          <w:sz w:val="19"/>
-          <w:szCs w:val="19"/>
-          <w:lang w:val="en-US"/>
-        </w:rPr>
-        <w:t xml:space="preserve"> EntCity </w:t>
-      </w:r>
-      <w:r>
-        <w:rPr>
-          <w:rFonts w:ascii="Consolas" w:hAnsi="Consolas" w:cs="Consolas"/>
-          <w:color w:val="0000FF"/>
-          <w:sz w:val="19"/>
-          <w:szCs w:val="19"/>
-          <w:lang w:val="en-US"/>
-        </w:rPr>
-        <w:t>FROM</w:t>
-      </w:r>
-      <w:r>
-        <w:rPr>
-          <w:rFonts w:ascii="Consolas" w:hAnsi="Consolas" w:cs="Consolas"/>
-          <w:color w:val="000000"/>
-          <w:sz w:val="19"/>
-          <w:szCs w:val="19"/>
-          <w:lang w:val="en-US"/>
-        </w:rPr>
-        <w:t xml:space="preserve"> Entertainers </w:t>
-      </w:r>
-      <w:r>
-        <w:rPr>
-          <w:rFonts w:ascii="Consolas" w:hAnsi="Consolas" w:cs="Consolas"/>
-          <w:color w:val="0000FF"/>
-          <w:sz w:val="19"/>
-          <w:szCs w:val="19"/>
-          <w:lang w:val="en-US"/>
-        </w:rPr>
-        <w:t>WHERE</w:t>
-      </w:r>
-      <w:r>
-        <w:rPr>
-          <w:rFonts w:ascii="Consolas" w:hAnsi="Consolas" w:cs="Consolas"/>
-          <w:color w:val="000000"/>
-          <w:sz w:val="19"/>
-          <w:szCs w:val="19"/>
-          <w:lang w:val="en-US"/>
-        </w:rPr>
-        <w:t xml:space="preserve"> EntPricePerDay </w:t>
-      </w:r>
-      <w:r>
-        <w:rPr>
-          <w:rFonts w:ascii="Consolas" w:hAnsi="Consolas" w:cs="Consolas"/>
-          <w:color w:val="808080"/>
-          <w:sz w:val="19"/>
-          <w:szCs w:val="19"/>
-          <w:lang w:val="en-US"/>
-        </w:rPr>
-        <w:t>&gt;</w:t>
-      </w:r>
-      <w:r>
-        <w:rPr>
-          <w:rFonts w:ascii="Consolas" w:hAnsi="Consolas" w:cs="Consolas"/>
-          <w:color w:val="000000"/>
-          <w:sz w:val="19"/>
-          <w:szCs w:val="19"/>
-          <w:lang w:val="en-US"/>
-        </w:rPr>
-        <w:t xml:space="preserve"> 100 </w:t>
-      </w:r>
-      <w:r>
-        <w:rPr>
-          <w:rFonts w:ascii="Consolas" w:hAnsi="Consolas" w:cs="Consolas"/>
-          <w:color w:val="808080"/>
-          <w:sz w:val="19"/>
-          <w:szCs w:val="19"/>
-          <w:lang w:val="en-US"/>
-        </w:rPr>
-        <w:t>AND</w:t>
-      </w:r>
-      <w:r>
-        <w:rPr>
-          <w:rFonts w:ascii="Consolas" w:hAnsi="Consolas" w:cs="Consolas"/>
-          <w:color w:val="000000"/>
-          <w:sz w:val="19"/>
-          <w:szCs w:val="19"/>
-          <w:lang w:val="en-US"/>
-        </w:rPr>
-        <w:t xml:space="preserve"> EntStageName </w:t>
-      </w:r>
-      <w:r>
-        <w:rPr>
-          <w:rFonts w:ascii="Consolas" w:hAnsi="Consolas" w:cs="Consolas"/>
-          <w:color w:val="808080"/>
-          <w:sz w:val="19"/>
-          <w:szCs w:val="19"/>
-          <w:lang w:val="en-US"/>
-        </w:rPr>
-        <w:t>LIKE</w:t>
-      </w:r>
-      <w:r>
-        <w:rPr>
-          <w:rFonts w:ascii="Consolas" w:hAnsi="Consolas" w:cs="Consolas"/>
-          <w:color w:val="000000"/>
-          <w:sz w:val="19"/>
-          <w:szCs w:val="19"/>
-          <w:lang w:val="en-US"/>
-        </w:rPr>
-        <w:t xml:space="preserve"> </w:t>
-      </w:r>
-      <w:r>
-        <w:rPr>
-          <w:rFonts w:ascii="Consolas" w:hAnsi="Consolas" w:cs="Consolas"/>
           <w:color w:val="FF0000"/>
           <w:sz w:val="19"/>
           <w:szCs w:val="19"/>
-          <w:lang w:val="en-US"/>
-        </w:rPr>
-        <w:t>'C%'</w:t>
-      </w:r>
-      <w:r>
-        <w:rPr>
-          <w:rFonts w:ascii="Consolas" w:hAnsi="Consolas" w:cs="Consolas"/>
-          <w:color w:val="000000"/>
-          <w:sz w:val="19"/>
-          <w:szCs w:val="19"/>
-          <w:lang w:val="en-US"/>
-        </w:rPr>
-        <w:t xml:space="preserve"> </w:t>
-      </w:r>
-      <w:r>
-        <w:rPr>
-          <w:rFonts w:ascii="Consolas" w:hAnsi="Consolas" w:cs="Consolas"/>
-          <w:color w:val="0000FF"/>
-          <w:sz w:val="19"/>
-          <w:szCs w:val="19"/>
-          <w:lang w:val="en-US"/>
-        </w:rPr>
-        <w:t>ORDER</w:t>
-      </w:r>
-      <w:r>
-        <w:rPr>
-          <w:rFonts w:ascii="Consolas" w:hAnsi="Consolas" w:cs="Consolas"/>
-          <w:color w:val="000000"/>
-          <w:sz w:val="19"/>
-          <w:szCs w:val="19"/>
-          <w:lang w:val="en-US"/>
-        </w:rPr>
-        <w:t xml:space="preserve"> </w:t>
-      </w:r>
-      <w:r>
-        <w:rPr>
-          <w:rFonts w:ascii="Consolas" w:hAnsi="Consolas" w:cs="Consolas"/>
-          <w:color w:val="0000FF"/>
-          <w:sz w:val="19"/>
-          <w:szCs w:val="19"/>
-          <w:lang w:val="en-US"/>
-        </w:rPr>
-        <w:t>BY</w:t>
-      </w:r>
-      <w:r>
-        <w:rPr>
-          <w:rFonts w:ascii="Consolas" w:hAnsi="Consolas" w:cs="Consolas"/>
-          <w:color w:val="000000"/>
-          <w:sz w:val="19"/>
-          <w:szCs w:val="19"/>
-          <w:lang w:val="en-US"/>
-        </w:rPr>
-        <w:t xml:space="preserve"> EntertainerID</w:t>
+          <w:lang w:val="nl-NL"/>
+        </w:rPr>
+        <w:t>Voldoende aan de index D</w:t>
       </w:r>
       <w:r>
         <w:rPr>
@@ -1694,29 +1322,9 @@
           <w:color w:val="FF0000"/>
           <w:sz w:val="19"/>
           <w:szCs w:val="19"/>
-          <w:lang w:val="en-US"/>
-        </w:rPr>
-        <w:t xml:space="preserve"> </w:t>
-      </w:r>
-      <w:r>
-        <w:rPr>
-          <w:rFonts w:ascii="Consolas" w:hAnsi="Consolas" w:cs="Consolas"/>
-          <w:color w:val="FF0000"/>
-          <w:sz w:val="19"/>
-          <w:szCs w:val="19"/>
-          <w:lang w:val="en-US"/>
-        </w:rPr>
-        <w:sym w:font="Wingdings" w:char="F0E0"/>
-      </w:r>
-      <w:r>
-        <w:rPr>
-          <w:rFonts w:ascii="Consolas" w:hAnsi="Consolas" w:cs="Consolas"/>
-          <w:color w:val="FF0000"/>
-          <w:sz w:val="19"/>
-          <w:szCs w:val="19"/>
-          <w:lang w:val="en-US"/>
-        </w:rPr>
-        <w:t xml:space="preserve"> </w:t>
+          <w:lang w:val="nl-NL"/>
+        </w:rPr>
+        <w:t xml:space="preserve"> om alles op te halen , wel index scan en geen index seek</w:t>
       </w:r>
     </w:p>
     <w:p>
@@ -1737,7 +1345,6 @@
           <w:szCs w:val="19"/>
           <w:lang w:val="en-US"/>
         </w:rPr>
-        <w:lastRenderedPageBreak/>
         <w:t>SELECT</w:t>
       </w:r>
       <w:r>
@@ -1748,141 +1355,171 @@
           <w:szCs w:val="19"/>
           <w:lang w:val="en-US"/>
         </w:rPr>
+        <w:t xml:space="preserve"> </w:t>
+      </w:r>
+      <w:r>
+        <w:rPr>
+          <w:rFonts w:ascii="Consolas" w:hAnsi="Consolas" w:cs="Consolas"/>
+          <w:color w:val="808080"/>
+          <w:sz w:val="19"/>
+          <w:szCs w:val="19"/>
+          <w:lang w:val="en-US"/>
+        </w:rPr>
+        <w:t>*</w:t>
+      </w:r>
+      <w:r>
+        <w:rPr>
+          <w:rFonts w:ascii="Consolas" w:hAnsi="Consolas" w:cs="Consolas"/>
+          <w:color w:val="000000"/>
+          <w:sz w:val="19"/>
+          <w:szCs w:val="19"/>
+          <w:lang w:val="en-US"/>
+        </w:rPr>
+        <w:t xml:space="preserve"> </w:t>
+      </w:r>
+      <w:r>
+        <w:rPr>
+          <w:rFonts w:ascii="Consolas" w:hAnsi="Consolas" w:cs="Consolas"/>
+          <w:color w:val="0000FF"/>
+          <w:sz w:val="19"/>
+          <w:szCs w:val="19"/>
+          <w:lang w:val="en-US"/>
+        </w:rPr>
+        <w:t>FROM</w:t>
+      </w:r>
+      <w:r>
+        <w:rPr>
+          <w:rFonts w:ascii="Consolas" w:hAnsi="Consolas" w:cs="Consolas"/>
+          <w:color w:val="000000"/>
+          <w:sz w:val="19"/>
+          <w:szCs w:val="19"/>
+          <w:lang w:val="en-US"/>
+        </w:rPr>
+        <w:t xml:space="preserve"> Entertainers </w:t>
+      </w:r>
+      <w:r>
+        <w:rPr>
+          <w:rFonts w:ascii="Consolas" w:hAnsi="Consolas" w:cs="Consolas"/>
+          <w:color w:val="0000FF"/>
+          <w:sz w:val="19"/>
+          <w:szCs w:val="19"/>
+          <w:lang w:val="en-US"/>
+        </w:rPr>
+        <w:t>WHERE</w:t>
+      </w:r>
+      <w:r>
+        <w:rPr>
+          <w:rFonts w:ascii="Consolas" w:hAnsi="Consolas" w:cs="Consolas"/>
+          <w:color w:val="000000"/>
+          <w:sz w:val="19"/>
+          <w:szCs w:val="19"/>
+          <w:lang w:val="en-US"/>
+        </w:rPr>
+        <w:t xml:space="preserve"> EntertainerID </w:t>
+      </w:r>
+      <w:r>
+        <w:rPr>
+          <w:rFonts w:ascii="Consolas" w:hAnsi="Consolas" w:cs="Consolas"/>
+          <w:color w:val="808080"/>
+          <w:sz w:val="19"/>
+          <w:szCs w:val="19"/>
+          <w:lang w:val="en-US"/>
+        </w:rPr>
+        <w:t>&gt;</w:t>
+      </w:r>
+      <w:r>
+        <w:rPr>
+          <w:rFonts w:ascii="Consolas" w:hAnsi="Consolas" w:cs="Consolas"/>
+          <w:color w:val="000000"/>
+          <w:sz w:val="19"/>
+          <w:szCs w:val="19"/>
+          <w:lang w:val="en-US"/>
+        </w:rPr>
+        <w:t xml:space="preserve"> 1010 </w:t>
+      </w:r>
+      <w:r>
+        <w:rPr>
+          <w:rFonts w:ascii="Consolas" w:hAnsi="Consolas" w:cs="Consolas"/>
+          <w:color w:val="808080"/>
+          <w:sz w:val="19"/>
+          <w:szCs w:val="19"/>
+          <w:lang w:val="en-US"/>
+        </w:rPr>
+        <w:t>and</w:t>
+      </w:r>
+      <w:r>
+        <w:rPr>
+          <w:rFonts w:ascii="Consolas" w:hAnsi="Consolas" w:cs="Consolas"/>
+          <w:color w:val="000000"/>
+          <w:sz w:val="19"/>
+          <w:szCs w:val="19"/>
+          <w:lang w:val="en-US"/>
+        </w:rPr>
+        <w:t xml:space="preserve"> EntertainerID </w:t>
+      </w:r>
+      <w:r>
+        <w:rPr>
+          <w:rFonts w:ascii="Consolas" w:hAnsi="Consolas" w:cs="Consolas"/>
+          <w:color w:val="808080"/>
+          <w:sz w:val="19"/>
+          <w:szCs w:val="19"/>
+          <w:lang w:val="en-US"/>
+        </w:rPr>
+        <w:t>&lt;</w:t>
+      </w:r>
+      <w:r>
+        <w:rPr>
+          <w:rFonts w:ascii="Consolas" w:hAnsi="Consolas" w:cs="Consolas"/>
+          <w:color w:val="000000"/>
+          <w:sz w:val="19"/>
+          <w:szCs w:val="19"/>
+          <w:lang w:val="en-US"/>
+        </w:rPr>
+        <w:t xml:space="preserve"> 1050 </w:t>
+      </w:r>
+      <w:r>
+        <w:rPr>
+          <w:rFonts w:ascii="Consolas" w:hAnsi="Consolas" w:cs="Consolas"/>
+          <w:color w:val="0000FF"/>
+          <w:sz w:val="19"/>
+          <w:szCs w:val="19"/>
+          <w:lang w:val="en-US"/>
+        </w:rPr>
+        <w:t>ORDER</w:t>
+      </w:r>
+      <w:r>
+        <w:rPr>
+          <w:rFonts w:ascii="Consolas" w:hAnsi="Consolas" w:cs="Consolas"/>
+          <w:color w:val="000000"/>
+          <w:sz w:val="19"/>
+          <w:szCs w:val="19"/>
+          <w:lang w:val="en-US"/>
+        </w:rPr>
+        <w:t xml:space="preserve"> </w:t>
+      </w:r>
+      <w:r>
+        <w:rPr>
+          <w:rFonts w:ascii="Consolas" w:hAnsi="Consolas" w:cs="Consolas"/>
+          <w:color w:val="0000FF"/>
+          <w:sz w:val="19"/>
+          <w:szCs w:val="19"/>
+          <w:lang w:val="en-US"/>
+        </w:rPr>
+        <w:t>BY</w:t>
+      </w:r>
+      <w:r>
+        <w:rPr>
+          <w:rFonts w:ascii="Consolas" w:hAnsi="Consolas" w:cs="Consolas"/>
+          <w:color w:val="000000"/>
+          <w:sz w:val="19"/>
+          <w:szCs w:val="19"/>
+          <w:lang w:val="en-US"/>
+        </w:rPr>
         <w:t xml:space="preserve"> EntertainerID</w:t>
       </w:r>
       <w:r>
         <w:rPr>
           <w:rFonts w:ascii="Consolas" w:hAnsi="Consolas" w:cs="Consolas"/>
-          <w:color w:val="808080"/>
-          <w:sz w:val="19"/>
-          <w:szCs w:val="19"/>
-          <w:lang w:val="en-US"/>
-        </w:rPr>
-        <w:t>,</w:t>
-      </w:r>
-      <w:r>
-        <w:rPr>
-          <w:rFonts w:ascii="Consolas" w:hAnsi="Consolas" w:cs="Consolas"/>
-          <w:color w:val="000000"/>
-          <w:sz w:val="19"/>
-          <w:szCs w:val="19"/>
-          <w:lang w:val="en-US"/>
-        </w:rPr>
-        <w:t xml:space="preserve"> EntStageName </w:t>
-      </w:r>
-      <w:r>
-        <w:rPr>
-          <w:rFonts w:ascii="Consolas" w:hAnsi="Consolas" w:cs="Consolas"/>
-          <w:color w:val="0000FF"/>
-          <w:sz w:val="19"/>
-          <w:szCs w:val="19"/>
-          <w:lang w:val="en-US"/>
-        </w:rPr>
-        <w:t>FROM</w:t>
-      </w:r>
-      <w:r>
-        <w:rPr>
-          <w:rFonts w:ascii="Consolas" w:hAnsi="Consolas" w:cs="Consolas"/>
-          <w:color w:val="000000"/>
-          <w:sz w:val="19"/>
-          <w:szCs w:val="19"/>
-          <w:lang w:val="en-US"/>
-        </w:rPr>
-        <w:t xml:space="preserve"> Entertainers </w:t>
-      </w:r>
-      <w:r>
-        <w:rPr>
-          <w:rFonts w:ascii="Consolas" w:hAnsi="Consolas" w:cs="Consolas"/>
-          <w:color w:val="0000FF"/>
-          <w:sz w:val="19"/>
-          <w:szCs w:val="19"/>
-          <w:lang w:val="en-US"/>
-        </w:rPr>
-        <w:t>WHERE</w:t>
-      </w:r>
-      <w:r>
-        <w:rPr>
-          <w:rFonts w:ascii="Consolas" w:hAnsi="Consolas" w:cs="Consolas"/>
-          <w:color w:val="000000"/>
-          <w:sz w:val="19"/>
-          <w:szCs w:val="19"/>
-          <w:lang w:val="en-US"/>
-        </w:rPr>
-        <w:t xml:space="preserve"> </w:t>
-      </w:r>
-      <w:r>
-        <w:rPr>
-          <w:rFonts w:ascii="Consolas" w:hAnsi="Consolas" w:cs="Consolas"/>
-          <w:color w:val="FF00FF"/>
-          <w:sz w:val="19"/>
-          <w:szCs w:val="19"/>
-          <w:lang w:val="en-US"/>
-        </w:rPr>
-        <w:t>YEAR</w:t>
-      </w:r>
-      <w:r>
-        <w:rPr>
-          <w:rFonts w:ascii="Consolas" w:hAnsi="Consolas" w:cs="Consolas"/>
-          <w:color w:val="808080"/>
-          <w:sz w:val="19"/>
-          <w:szCs w:val="19"/>
-          <w:lang w:val="en-US"/>
-        </w:rPr>
-        <w:t>(</w:t>
-      </w:r>
-      <w:r>
-        <w:rPr>
-          <w:rFonts w:ascii="Consolas" w:hAnsi="Consolas" w:cs="Consolas"/>
-          <w:color w:val="000000"/>
-          <w:sz w:val="19"/>
-          <w:szCs w:val="19"/>
-          <w:lang w:val="en-US"/>
-        </w:rPr>
-        <w:t>DateEntered</w:t>
-      </w:r>
-      <w:r>
-        <w:rPr>
-          <w:rFonts w:ascii="Consolas" w:hAnsi="Consolas" w:cs="Consolas"/>
-          <w:color w:val="808080"/>
-          <w:sz w:val="19"/>
-          <w:szCs w:val="19"/>
-          <w:lang w:val="en-US"/>
-        </w:rPr>
-        <w:t>)</w:t>
-      </w:r>
-      <w:r>
-        <w:rPr>
-          <w:rFonts w:ascii="Consolas" w:hAnsi="Consolas" w:cs="Consolas"/>
-          <w:color w:val="000000"/>
-          <w:sz w:val="19"/>
-          <w:szCs w:val="19"/>
-          <w:lang w:val="en-US"/>
-        </w:rPr>
-        <w:t xml:space="preserve"> </w:t>
-      </w:r>
-      <w:r>
-        <w:rPr>
-          <w:rFonts w:ascii="Consolas" w:hAnsi="Consolas" w:cs="Consolas"/>
-          <w:color w:val="808080"/>
-          <w:sz w:val="19"/>
-          <w:szCs w:val="19"/>
-          <w:lang w:val="en-US"/>
-        </w:rPr>
-        <w:t>=</w:t>
-      </w:r>
-      <w:r>
-        <w:rPr>
-          <w:rFonts w:ascii="Consolas" w:hAnsi="Consolas" w:cs="Consolas"/>
-          <w:color w:val="000000"/>
-          <w:sz w:val="19"/>
-          <w:szCs w:val="19"/>
-          <w:lang w:val="en-US"/>
-        </w:rPr>
-        <w:t xml:space="preserve"> 1996</w:t>
-      </w:r>
-      <w:r>
-        <w:rPr>
-          <w:rFonts w:ascii="Consolas" w:hAnsi="Consolas" w:cs="Consolas"/>
           <w:color w:val="FF0000"/>
           <w:sz w:val="19"/>
           <w:szCs w:val="19"/>
@@ -1909,6 +1546,16 @@
           <w:lang w:val="en-US"/>
         </w:rPr>
         <w:t xml:space="preserve"> </w:t>
+      </w:r>
+      <w:r>
+        <w:rPr>
+          <w:rFonts w:ascii="Consolas" w:hAnsi="Consolas" w:cs="Consolas"/>
+          <w:color w:val="FF0000"/>
+          <w:sz w:val="19"/>
+          <w:szCs w:val="19"/>
+          <w:lang w:val="en-US"/>
+        </w:rPr>
+        <w:t>A</w:t>
       </w:r>
     </w:p>
     <w:p>
@@ -1929,6 +1576,7 @@
           <w:szCs w:val="19"/>
           <w:lang w:val="en-US"/>
         </w:rPr>
+        <w:lastRenderedPageBreak/>
         <w:t>SELECT</w:t>
       </w:r>
       <w:r>
@@ -1939,6 +1587,337 @@
           <w:szCs w:val="19"/>
           <w:lang w:val="en-US"/>
         </w:rPr>
+        <w:t xml:space="preserve"> EntertainerID</w:t>
+      </w:r>
+      <w:r>
+        <w:rPr>
+          <w:rFonts w:ascii="Consolas" w:hAnsi="Consolas" w:cs="Consolas"/>
+          <w:color w:val="808080"/>
+          <w:sz w:val="19"/>
+          <w:szCs w:val="19"/>
+          <w:lang w:val="en-US"/>
+        </w:rPr>
+        <w:t>,</w:t>
+      </w:r>
+      <w:r>
+        <w:rPr>
+          <w:rFonts w:ascii="Consolas" w:hAnsi="Consolas" w:cs="Consolas"/>
+          <w:color w:val="000000"/>
+          <w:sz w:val="19"/>
+          <w:szCs w:val="19"/>
+          <w:lang w:val="en-US"/>
+        </w:rPr>
+        <w:t xml:space="preserve"> EntStageName</w:t>
+      </w:r>
+      <w:r>
+        <w:rPr>
+          <w:rFonts w:ascii="Consolas" w:hAnsi="Consolas" w:cs="Consolas"/>
+          <w:color w:val="808080"/>
+          <w:sz w:val="19"/>
+          <w:szCs w:val="19"/>
+          <w:lang w:val="en-US"/>
+        </w:rPr>
+        <w:t>,</w:t>
+      </w:r>
+      <w:r>
+        <w:rPr>
+          <w:rFonts w:ascii="Consolas" w:hAnsi="Consolas" w:cs="Consolas"/>
+          <w:color w:val="000000"/>
+          <w:sz w:val="19"/>
+          <w:szCs w:val="19"/>
+          <w:lang w:val="en-US"/>
+        </w:rPr>
+        <w:t xml:space="preserve"> EntCity </w:t>
+      </w:r>
+      <w:r>
+        <w:rPr>
+          <w:rFonts w:ascii="Consolas" w:hAnsi="Consolas" w:cs="Consolas"/>
+          <w:color w:val="0000FF"/>
+          <w:sz w:val="19"/>
+          <w:szCs w:val="19"/>
+          <w:lang w:val="en-US"/>
+        </w:rPr>
+        <w:t>FROM</w:t>
+      </w:r>
+      <w:r>
+        <w:rPr>
+          <w:rFonts w:ascii="Consolas" w:hAnsi="Consolas" w:cs="Consolas"/>
+          <w:color w:val="000000"/>
+          <w:sz w:val="19"/>
+          <w:szCs w:val="19"/>
+          <w:lang w:val="en-US"/>
+        </w:rPr>
+        <w:t xml:space="preserve"> Entertainers </w:t>
+      </w:r>
+      <w:r>
+        <w:rPr>
+          <w:rFonts w:ascii="Consolas" w:hAnsi="Consolas" w:cs="Consolas"/>
+          <w:color w:val="0000FF"/>
+          <w:sz w:val="19"/>
+          <w:szCs w:val="19"/>
+          <w:lang w:val="en-US"/>
+        </w:rPr>
+        <w:t>WHERE</w:t>
+      </w:r>
+      <w:r>
+        <w:rPr>
+          <w:rFonts w:ascii="Consolas" w:hAnsi="Consolas" w:cs="Consolas"/>
+          <w:color w:val="000000"/>
+          <w:sz w:val="19"/>
+          <w:szCs w:val="19"/>
+          <w:lang w:val="en-US"/>
+        </w:rPr>
+        <w:t xml:space="preserve"> EntPricePerDay </w:t>
+      </w:r>
+      <w:r>
+        <w:rPr>
+          <w:rFonts w:ascii="Consolas" w:hAnsi="Consolas" w:cs="Consolas"/>
+          <w:color w:val="808080"/>
+          <w:sz w:val="19"/>
+          <w:szCs w:val="19"/>
+          <w:lang w:val="en-US"/>
+        </w:rPr>
+        <w:t>&gt;</w:t>
+      </w:r>
+      <w:r>
+        <w:rPr>
+          <w:rFonts w:ascii="Consolas" w:hAnsi="Consolas" w:cs="Consolas"/>
+          <w:color w:val="000000"/>
+          <w:sz w:val="19"/>
+          <w:szCs w:val="19"/>
+          <w:lang w:val="en-US"/>
+        </w:rPr>
+        <w:t xml:space="preserve"> 100 </w:t>
+      </w:r>
+      <w:r>
+        <w:rPr>
+          <w:rFonts w:ascii="Consolas" w:hAnsi="Consolas" w:cs="Consolas"/>
+          <w:color w:val="808080"/>
+          <w:sz w:val="19"/>
+          <w:szCs w:val="19"/>
+          <w:lang w:val="en-US"/>
+        </w:rPr>
+        <w:t>AND</w:t>
+      </w:r>
+      <w:r>
+        <w:rPr>
+          <w:rFonts w:ascii="Consolas" w:hAnsi="Consolas" w:cs="Consolas"/>
+          <w:color w:val="000000"/>
+          <w:sz w:val="19"/>
+          <w:szCs w:val="19"/>
+          <w:lang w:val="en-US"/>
+        </w:rPr>
+        <w:t xml:space="preserve"> EntStageName </w:t>
+      </w:r>
+      <w:r>
+        <w:rPr>
+          <w:rFonts w:ascii="Consolas" w:hAnsi="Consolas" w:cs="Consolas"/>
+          <w:color w:val="808080"/>
+          <w:sz w:val="19"/>
+          <w:szCs w:val="19"/>
+          <w:lang w:val="en-US"/>
+        </w:rPr>
+        <w:t>LIKE</w:t>
+      </w:r>
+      <w:r>
+        <w:rPr>
+          <w:rFonts w:ascii="Consolas" w:hAnsi="Consolas" w:cs="Consolas"/>
+          <w:color w:val="000000"/>
+          <w:sz w:val="19"/>
+          <w:szCs w:val="19"/>
+          <w:lang w:val="en-US"/>
+        </w:rPr>
+        <w:t xml:space="preserve"> </w:t>
+      </w:r>
+      <w:r>
+        <w:rPr>
+          <w:rFonts w:ascii="Consolas" w:hAnsi="Consolas" w:cs="Consolas"/>
+          <w:color w:val="FF0000"/>
+          <w:sz w:val="19"/>
+          <w:szCs w:val="19"/>
+          <w:lang w:val="en-US"/>
+        </w:rPr>
+        <w:t>'C%'</w:t>
+      </w:r>
+      <w:r>
+        <w:rPr>
+          <w:rFonts w:ascii="Consolas" w:hAnsi="Consolas" w:cs="Consolas"/>
+          <w:color w:val="000000"/>
+          <w:sz w:val="19"/>
+          <w:szCs w:val="19"/>
+          <w:lang w:val="en-US"/>
+        </w:rPr>
+        <w:t xml:space="preserve"> </w:t>
+      </w:r>
+      <w:r>
+        <w:rPr>
+          <w:rFonts w:ascii="Consolas" w:hAnsi="Consolas" w:cs="Consolas"/>
+          <w:color w:val="0000FF"/>
+          <w:sz w:val="19"/>
+          <w:szCs w:val="19"/>
+          <w:lang w:val="en-US"/>
+        </w:rPr>
+        <w:t>ORDER</w:t>
+      </w:r>
+      <w:r>
+        <w:rPr>
+          <w:rFonts w:ascii="Consolas" w:hAnsi="Consolas" w:cs="Consolas"/>
+          <w:color w:val="000000"/>
+          <w:sz w:val="19"/>
+          <w:szCs w:val="19"/>
+          <w:lang w:val="en-US"/>
+        </w:rPr>
+        <w:t xml:space="preserve"> </w:t>
+      </w:r>
+      <w:r>
+        <w:rPr>
+          <w:rFonts w:ascii="Consolas" w:hAnsi="Consolas" w:cs="Consolas"/>
+          <w:color w:val="0000FF"/>
+          <w:sz w:val="19"/>
+          <w:szCs w:val="19"/>
+          <w:lang w:val="en-US"/>
+        </w:rPr>
+        <w:t>BY</w:t>
+      </w:r>
+      <w:r>
+        <w:rPr>
+          <w:rFonts w:ascii="Consolas" w:hAnsi="Consolas" w:cs="Consolas"/>
+          <w:color w:val="000000"/>
+          <w:sz w:val="19"/>
+          <w:szCs w:val="19"/>
+          <w:lang w:val="en-US"/>
+        </w:rPr>
+        <w:t xml:space="preserve"> EntertainerID</w:t>
+      </w:r>
+      <w:r>
+        <w:rPr>
+          <w:rFonts w:ascii="Consolas" w:hAnsi="Consolas" w:cs="Consolas"/>
+          <w:color w:val="FF0000"/>
+          <w:sz w:val="19"/>
+          <w:szCs w:val="19"/>
+          <w:lang w:val="en-US"/>
+        </w:rPr>
+        <w:t xml:space="preserve"> </w:t>
+      </w:r>
+      <w:r>
+        <w:rPr>
+          <w:rFonts w:ascii="Consolas" w:hAnsi="Consolas" w:cs="Consolas"/>
+          <w:color w:val="FF0000"/>
+          <w:sz w:val="19"/>
+          <w:szCs w:val="19"/>
+          <w:lang w:val="en-US"/>
+        </w:rPr>
+        <w:sym w:font="Wingdings" w:char="F0E0"/>
+      </w:r>
+      <w:r>
+        <w:rPr>
+          <w:rFonts w:ascii="Consolas" w:hAnsi="Consolas" w:cs="Consolas"/>
+          <w:color w:val="FF0000"/>
+          <w:sz w:val="19"/>
+          <w:szCs w:val="19"/>
+          <w:lang w:val="en-US"/>
+        </w:rPr>
+        <w:t xml:space="preserve"> </w:t>
+      </w:r>
+      <w:r>
+        <w:rPr>
+          <w:rFonts w:ascii="Consolas" w:hAnsi="Consolas" w:cs="Consolas"/>
+          <w:color w:val="FF0000"/>
+          <w:sz w:val="19"/>
+          <w:szCs w:val="19"/>
+          <w:lang w:val="en-US"/>
+        </w:rPr>
+        <w:t>B</w:t>
+      </w:r>
+    </w:p>
+    <w:p>
+      <w:pPr>
+        <w:rPr>
+          <w:rFonts w:ascii="Consolas" w:hAnsi="Consolas" w:cs="Consolas"/>
+          <w:color w:val="FF0000"/>
+          <w:sz w:val="19"/>
+          <w:szCs w:val="19"/>
+          <w:lang w:val="en-US"/>
+        </w:rPr>
+      </w:pPr>
+      <w:r>
+        <w:rPr>
+          <w:rFonts w:ascii="Consolas" w:hAnsi="Consolas" w:cs="Consolas"/>
+          <w:color w:val="0000FF"/>
+          <w:sz w:val="19"/>
+          <w:szCs w:val="19"/>
+          <w:lang w:val="en-US"/>
+        </w:rPr>
+        <w:t>SELECT</w:t>
+      </w:r>
+      <w:r>
+        <w:rPr>
+          <w:rFonts w:ascii="Consolas" w:hAnsi="Consolas" w:cs="Consolas"/>
+          <w:color w:val="000000"/>
+          <w:sz w:val="19"/>
+          <w:szCs w:val="19"/>
+          <w:lang w:val="en-US"/>
+        </w:rPr>
+        <w:t xml:space="preserve"> EntertainerID</w:t>
+      </w:r>
+      <w:r>
+        <w:rPr>
+          <w:rFonts w:ascii="Consolas" w:hAnsi="Consolas" w:cs="Consolas"/>
+          <w:color w:val="808080"/>
+          <w:sz w:val="19"/>
+          <w:szCs w:val="19"/>
+          <w:lang w:val="en-US"/>
+        </w:rPr>
+        <w:t>,</w:t>
+      </w:r>
+      <w:r>
+        <w:rPr>
+          <w:rFonts w:ascii="Consolas" w:hAnsi="Consolas" w:cs="Consolas"/>
+          <w:color w:val="000000"/>
+          <w:sz w:val="19"/>
+          <w:szCs w:val="19"/>
+          <w:lang w:val="en-US"/>
+        </w:rPr>
+        <w:t xml:space="preserve"> EntStageName </w:t>
+      </w:r>
+      <w:r>
+        <w:rPr>
+          <w:rFonts w:ascii="Consolas" w:hAnsi="Consolas" w:cs="Consolas"/>
+          <w:color w:val="0000FF"/>
+          <w:sz w:val="19"/>
+          <w:szCs w:val="19"/>
+          <w:lang w:val="en-US"/>
+        </w:rPr>
+        <w:t>FROM</w:t>
+      </w:r>
+      <w:r>
+        <w:rPr>
+          <w:rFonts w:ascii="Consolas" w:hAnsi="Consolas" w:cs="Consolas"/>
+          <w:color w:val="000000"/>
+          <w:sz w:val="19"/>
+          <w:szCs w:val="19"/>
+          <w:lang w:val="en-US"/>
+        </w:rPr>
+        <w:t xml:space="preserve"> Entertainers </w:t>
+      </w:r>
+      <w:r>
+        <w:rPr>
+          <w:rFonts w:ascii="Consolas" w:hAnsi="Consolas" w:cs="Consolas"/>
+          <w:color w:val="0000FF"/>
+          <w:sz w:val="19"/>
+          <w:szCs w:val="19"/>
+          <w:lang w:val="en-US"/>
+        </w:rPr>
+        <w:t>WHERE</w:t>
+      </w:r>
+      <w:r>
+        <w:rPr>
+          <w:rFonts w:ascii="Consolas" w:hAnsi="Consolas" w:cs="Consolas"/>
+          <w:color w:val="000000"/>
+          <w:sz w:val="19"/>
+          <w:szCs w:val="19"/>
+          <w:lang w:val="en-US"/>
+        </w:rPr>
         <w:t xml:space="preserve"> </w:t>
       </w:r>
       <w:r>
@@ -1949,6 +1928,147 @@
           <w:szCs w:val="19"/>
           <w:lang w:val="en-US"/>
         </w:rPr>
+        <w:t>YEAR</w:t>
+      </w:r>
+      <w:r>
+        <w:rPr>
+          <w:rFonts w:ascii="Consolas" w:hAnsi="Consolas" w:cs="Consolas"/>
+          <w:color w:val="808080"/>
+          <w:sz w:val="19"/>
+          <w:szCs w:val="19"/>
+          <w:lang w:val="en-US"/>
+        </w:rPr>
+        <w:t>(</w:t>
+      </w:r>
+      <w:r>
+        <w:rPr>
+          <w:rFonts w:ascii="Consolas" w:hAnsi="Consolas" w:cs="Consolas"/>
+          <w:color w:val="000000"/>
+          <w:sz w:val="19"/>
+          <w:szCs w:val="19"/>
+          <w:lang w:val="en-US"/>
+        </w:rPr>
+        <w:t>DateEntered</w:t>
+      </w:r>
+      <w:r>
+        <w:rPr>
+          <w:rFonts w:ascii="Consolas" w:hAnsi="Consolas" w:cs="Consolas"/>
+          <w:color w:val="808080"/>
+          <w:sz w:val="19"/>
+          <w:szCs w:val="19"/>
+          <w:lang w:val="en-US"/>
+        </w:rPr>
+        <w:t>)</w:t>
+      </w:r>
+      <w:r>
+        <w:rPr>
+          <w:rFonts w:ascii="Consolas" w:hAnsi="Consolas" w:cs="Consolas"/>
+          <w:color w:val="000000"/>
+          <w:sz w:val="19"/>
+          <w:szCs w:val="19"/>
+          <w:lang w:val="en-US"/>
+        </w:rPr>
+        <w:t xml:space="preserve"> </w:t>
+      </w:r>
+      <w:r>
+        <w:rPr>
+          <w:rFonts w:ascii="Consolas" w:hAnsi="Consolas" w:cs="Consolas"/>
+          <w:color w:val="808080"/>
+          <w:sz w:val="19"/>
+          <w:szCs w:val="19"/>
+          <w:lang w:val="en-US"/>
+        </w:rPr>
+        <w:t>=</w:t>
+      </w:r>
+      <w:r>
+        <w:rPr>
+          <w:rFonts w:ascii="Consolas" w:hAnsi="Consolas" w:cs="Consolas"/>
+          <w:color w:val="000000"/>
+          <w:sz w:val="19"/>
+          <w:szCs w:val="19"/>
+          <w:lang w:val="en-US"/>
+        </w:rPr>
+        <w:t xml:space="preserve"> 1996</w:t>
+      </w:r>
+      <w:r>
+        <w:rPr>
+          <w:rFonts w:ascii="Consolas" w:hAnsi="Consolas" w:cs="Consolas"/>
+          <w:color w:val="FF0000"/>
+          <w:sz w:val="19"/>
+          <w:szCs w:val="19"/>
+          <w:lang w:val="en-US"/>
+        </w:rPr>
+        <w:t xml:space="preserve"> </w:t>
+      </w:r>
+      <w:r>
+        <w:rPr>
+          <w:rFonts w:ascii="Consolas" w:hAnsi="Consolas" w:cs="Consolas"/>
+          <w:color w:val="FF0000"/>
+          <w:sz w:val="19"/>
+          <w:szCs w:val="19"/>
+          <w:lang w:val="en-US"/>
+        </w:rPr>
+        <w:sym w:font="Wingdings" w:char="F0E0"/>
+      </w:r>
+      <w:r>
+        <w:rPr>
+          <w:rFonts w:ascii="Consolas" w:hAnsi="Consolas" w:cs="Consolas"/>
+          <w:color w:val="FF0000"/>
+          <w:sz w:val="19"/>
+          <w:szCs w:val="19"/>
+          <w:lang w:val="en-US"/>
+        </w:rPr>
+        <w:t xml:space="preserve"> </w:t>
+      </w:r>
+      <w:r>
+        <w:rPr>
+          <w:rFonts w:ascii="Consolas" w:hAnsi="Consolas" w:cs="Consolas"/>
+          <w:color w:val="FF0000"/>
+          <w:sz w:val="19"/>
+          <w:szCs w:val="19"/>
+          <w:lang w:val="en-US"/>
+        </w:rPr>
+        <w:t>B</w:t>
+      </w:r>
+    </w:p>
+    <w:p>
+      <w:pPr>
+        <w:rPr>
+          <w:rFonts w:ascii="Consolas" w:hAnsi="Consolas" w:cs="Consolas"/>
+          <w:color w:val="FF0000"/>
+          <w:sz w:val="19"/>
+          <w:szCs w:val="19"/>
+          <w:lang w:val="en-US"/>
+        </w:rPr>
+      </w:pPr>
+      <w:r>
+        <w:rPr>
+          <w:rFonts w:ascii="Consolas" w:hAnsi="Consolas" w:cs="Consolas"/>
+          <w:color w:val="0000FF"/>
+          <w:sz w:val="19"/>
+          <w:szCs w:val="19"/>
+          <w:lang w:val="en-US"/>
+        </w:rPr>
+        <w:t>SELECT</w:t>
+      </w:r>
+      <w:r>
+        <w:rPr>
+          <w:rFonts w:ascii="Consolas" w:hAnsi="Consolas" w:cs="Consolas"/>
+          <w:color w:val="000000"/>
+          <w:sz w:val="19"/>
+          <w:szCs w:val="19"/>
+          <w:lang w:val="en-US"/>
+        </w:rPr>
+        <w:t xml:space="preserve"> </w:t>
+      </w:r>
+      <w:r>
+        <w:rPr>
+          <w:rFonts w:ascii="Consolas" w:hAnsi="Consolas" w:cs="Consolas"/>
+          <w:color w:val="FF00FF"/>
+          <w:sz w:val="19"/>
+          <w:szCs w:val="19"/>
+          <w:lang w:val="en-US"/>
+        </w:rPr>
         <w:t>MIN</w:t>
       </w:r>
       <w:r>
@@ -2090,6 +2210,16 @@
           <w:lang w:val="en-US"/>
         </w:rPr>
         <w:t xml:space="preserve"> </w:t>
+      </w:r>
+      <w:r>
+        <w:rPr>
+          <w:rFonts w:ascii="Consolas" w:hAnsi="Consolas" w:cs="Consolas"/>
+          <w:color w:val="FF0000"/>
+          <w:sz w:val="19"/>
+          <w:szCs w:val="19"/>
+          <w:lang w:val="en-US"/>
+        </w:rPr>
+        <w:t>F</w:t>
       </w:r>
     </w:p>
     <w:p>
@@ -2325,6 +2455,16 @@
           <w:lang w:val="en-US"/>
         </w:rPr>
         <w:t xml:space="preserve"> </w:t>
+      </w:r>
+      <w:r>
+        <w:rPr>
+          <w:rFonts w:ascii="Consolas" w:hAnsi="Consolas" w:cs="Consolas"/>
+          <w:color w:val="000000"/>
+          <w:sz w:val="19"/>
+          <w:szCs w:val="19"/>
+          <w:lang w:val="en-US"/>
+        </w:rPr>
+        <w:t>H</w:t>
       </w:r>
     </w:p>
     <w:p>
@@ -2576,6 +2716,16 @@
         </w:rPr>
         <w:t xml:space="preserve"> </w:t>
       </w:r>
+      <w:r>
+        <w:rPr>
+          <w:rFonts w:ascii="Consolas" w:hAnsi="Consolas" w:cs="Consolas"/>
+          <w:color w:val="000000"/>
+          <w:sz w:val="19"/>
+          <w:szCs w:val="19"/>
+          <w:lang w:val="en-US"/>
+        </w:rPr>
+        <w:t>E</w:t>
+      </w:r>
     </w:p>
     <w:p>
       <w:pPr>
@@ -2840,17 +2990,7 @@
           <w:szCs w:val="19"/>
           <w:lang w:val="en-US"/>
         </w:rPr>
-        <w:t xml:space="preserve"> </w:t>
-      </w:r>
-      <w:r>
-        <w:rPr>
-          <w:rFonts w:ascii="Consolas" w:hAnsi="Consolas" w:cs="Consolas"/>
-          <w:color w:val="FF0000"/>
-          <w:sz w:val="19"/>
-          <w:szCs w:val="19"/>
-          <w:lang w:val="en-US"/>
-        </w:rPr>
-        <w:t xml:space="preserve"> </w:t>
+        <w:t xml:space="preserve"> I</w:t>
       </w:r>
     </w:p>
     <w:p>
@@ -3027,6 +3167,16 @@
         </w:rPr>
         <w:t xml:space="preserve"> </w:t>
       </w:r>
+      <w:r>
+        <w:rPr>
+          <w:rFonts w:ascii="Consolas" w:hAnsi="Consolas" w:cs="Consolas"/>
+          <w:color w:val="000000"/>
+          <w:sz w:val="19"/>
+          <w:szCs w:val="19"/>
+          <w:lang w:val="en-US"/>
+        </w:rPr>
+        <w:t>G</w:t>
+      </w:r>
     </w:p>
     <w:p>
       <w:pPr>
@@ -3252,6 +3402,16 @@
           <w:lang w:val="en-US"/>
         </w:rPr>
         <w:sym w:font="Wingdings" w:char="F0E0"/>
+      </w:r>
+      <w:r>
+        <w:rPr>
+          <w:rFonts w:ascii="Consolas" w:hAnsi="Consolas" w:cs="Consolas"/>
+          <w:color w:val="000000"/>
+          <w:sz w:val="19"/>
+          <w:szCs w:val="19"/>
+          <w:lang w:val="en-US"/>
+        </w:rPr>
+        <w:t>C</w:t>
       </w:r>
     </w:p>
     <w:p>
@@ -3291,7 +3451,7 @@
 </file>
 
 <file path=word/numbering.xml><?xml version="1.0" encoding="utf-8"?>
-<w:numbering xmlns:wpc="http://schemas.microsoft.com/office/word/2010/wordprocessingCanvas" xmlns:cx="http://schemas.microsoft.com/office/drawing/2014/chartex" xmlns:cx1="http://schemas.microsoft.com/office/drawing/2015/9/8/chartex" xmlns:mc="http://schemas.openxmlformats.org/markup-compatibility/2006" xmlns:o="urn:schemas-microsoft-com:office:office" xmlns:r="http://schemas.openxmlformats.org/officeDocument/2006/relationships" xmlns:m="http://schemas.openxmlformats.org/officeDocument/2006/math" xmlns:v="urn:schemas-microsoft-com:vml" xmlns:wp14="http://schemas.microsoft.com/office/word/2010/wordprocessingDrawing" xmlns:wp="http://schemas.openxmlformats.org/drawingml/2006/wordprocessingDrawing" xmlns:w10="urn:schemas-microsoft-com:office:word" xmlns:w="http://schemas.openxmlformats.org/wordprocessingml/2006/main" xmlns:w14="http://schemas.microsoft.com/office/word/2010/wordml" xmlns:w15="http://schemas.microsoft.com/office/word/2012/wordml" xmlns:w16se="http://schemas.microsoft.com/office/word/2015/wordml/symex" xmlns:wpg="http://schemas.microsoft.com/office/word/2010/wordprocessingGroup" xmlns:wpi="http://schemas.microsoft.com/office/word/2010/wordprocessingInk" xmlns:wne="http://schemas.microsoft.com/office/word/2006/wordml" xmlns:wps="http://schemas.microsoft.com/office/word/2010/wordprocessingShape" mc:Ignorable="w14 w15 w16se wp14">
+<w:numbering xmlns:wpc="http://schemas.microsoft.com/office/word/2010/wordprocessingCanvas" xmlns:cx="http://schemas.microsoft.com/office/drawing/2014/chartex" xmlns:cx1="http://schemas.microsoft.com/office/drawing/2015/9/8/chartex" xmlns:cx2="http://schemas.microsoft.com/office/drawing/2015/10/21/chartex" xmlns:cx3="http://schemas.microsoft.com/office/drawing/2016/5/9/chartex" xmlns:cx4="http://schemas.microsoft.com/office/drawing/2016/5/10/chartex" xmlns:cx5="http://schemas.microsoft.com/office/drawing/2016/5/11/chartex" xmlns:cx6="http://schemas.microsoft.com/office/drawing/2016/5/12/chartex" xmlns:cx7="http://schemas.microsoft.com/office/drawing/2016/5/13/chartex" xmlns:cx8="http://schemas.microsoft.com/office/drawing/2016/5/14/chartex" xmlns:mc="http://schemas.openxmlformats.org/markup-compatibility/2006" xmlns:aink="http://schemas.microsoft.com/office/drawing/2016/ink" xmlns:am3d="http://schemas.microsoft.com/office/drawing/2017/model3d" xmlns:o="urn:schemas-microsoft-com:office:office" xmlns:r="http://schemas.openxmlformats.org/officeDocument/2006/relationships" xmlns:m="http://schemas.openxmlformats.org/officeDocument/2006/math" xmlns:v="urn:schemas-microsoft-com:vml" xmlns:wp14="http://schemas.microsoft.com/office/word/2010/wordprocessingDrawing" xmlns:wp="http://schemas.openxmlformats.org/drawingml/2006/wordprocessingDrawing" xmlns:w10="urn:schemas-microsoft-com:office:word" xmlns:w="http://schemas.openxmlformats.org/wordprocessingml/2006/main" xmlns:w14="http://schemas.microsoft.com/office/word/2010/wordml" xmlns:w15="http://schemas.microsoft.com/office/word/2012/wordml" xmlns:w16cex="http://schemas.microsoft.com/office/word/2018/wordml/cex" xmlns:w16cid="http://schemas.microsoft.com/office/word/2016/wordml/cid" xmlns:w16="http://schemas.microsoft.com/office/word/2018/wordml" xmlns:w16sdtdh="http://schemas.microsoft.com/office/word/2020/wordml/sdtdatahash" xmlns:w16se="http://schemas.microsoft.com/office/word/2015/wordml/symex" xmlns:wpg="http://schemas.microsoft.com/office/word/2010/wordprocessingGroup" xmlns:wpi="http://schemas.microsoft.com/office/word/2010/wordprocessingInk" xmlns:wne="http://schemas.microsoft.com/office/word/2006/wordml" xmlns:wps="http://schemas.microsoft.com/office/word/2010/wordprocessingShape" mc:Ignorable="w14 w15 w16se w16cid w16 w16cex w16sdtdh wp14">
   <w:abstractNum w:abstractNumId="0" w15:restartNumberingAfterBreak="0">
     <w:nsid w:val="474B46E1"/>
     <w:multiLevelType w:val="hybridMultilevel"/>
@@ -3411,7 +3571,7 @@
 </file>
 
 <file path=word/styles.xml><?xml version="1.0" encoding="utf-8"?>
-<w:styles xmlns:mc="http://schemas.openxmlformats.org/markup-compatibility/2006" xmlns:r="http://schemas.openxmlformats.org/officeDocument/2006/relationships" xmlns:w="http://schemas.openxmlformats.org/wordprocessingml/2006/main" xmlns:w14="http://schemas.microsoft.com/office/word/2010/wordml" xmlns:w15="http://schemas.microsoft.com/office/word/2012/wordml" xmlns:w16se="http://schemas.microsoft.com/office/word/2015/wordml/symex" mc:Ignorable="w14 w15 w16se">
+<w:styles xmlns:mc="http://schemas.openxmlformats.org/markup-compatibility/2006" xmlns:r="http://schemas.openxmlformats.org/officeDocument/2006/relationships" xmlns:w="http://schemas.openxmlformats.org/wordprocessingml/2006/main" xmlns:w14="http://schemas.microsoft.com/office/word/2010/wordml" xmlns:w15="http://schemas.microsoft.com/office/word/2012/wordml" xmlns:w16cex="http://schemas.microsoft.com/office/word/2018/wordml/cex" xmlns:w16cid="http://schemas.microsoft.com/office/word/2016/wordml/cid" xmlns:w16="http://schemas.microsoft.com/office/word/2018/wordml" xmlns:w16sdtdh="http://schemas.microsoft.com/office/word/2020/wordml/sdtdatahash" xmlns:w16se="http://schemas.microsoft.com/office/word/2015/wordml/symex" mc:Ignorable="w14 w15 w16se w16cid w16 w16cex w16sdtdh">
   <w:docDefaults>
     <w:rPrDefault>
       <w:rPr>
@@ -3427,7 +3587,7 @@
       </w:pPr>
     </w:pPrDefault>
   </w:docDefaults>
-  <w:latentStyles w:defLockedState="0" w:defUIPriority="99" w:defSemiHidden="0" w:defUnhideWhenUsed="0" w:defQFormat="0" w:count="371">
+  <w:latentStyles w:defLockedState="0" w:defUIPriority="99" w:defSemiHidden="0" w:defUnhideWhenUsed="0" w:defQFormat="0" w:count="376">
     <w:lsdException w:name="Normal" w:uiPriority="0" w:qFormat="1"/>
     <w:lsdException w:name="heading 1" w:uiPriority="9" w:qFormat="1"/>
     <w:lsdException w:name="heading 2" w:semiHidden="1" w:uiPriority="9" w:unhideWhenUsed="1" w:qFormat="1"/>
@@ -3533,7 +3693,6 @@
     <w:lsdException w:name="HTML Sample" w:semiHidden="1" w:unhideWhenUsed="1"/>
     <w:lsdException w:name="HTML Typewriter" w:semiHidden="1" w:unhideWhenUsed="1"/>
     <w:lsdException w:name="HTML Variable" w:semiHidden="1" w:unhideWhenUsed="1"/>
-    <w:lsdException w:name="Normal Table" w:semiHidden="1" w:unhideWhenUsed="1"/>
     <w:lsdException w:name="annotation subject" w:semiHidden="1" w:unhideWhenUsed="1"/>
     <w:lsdException w:name="No List" w:semiHidden="1" w:unhideWhenUsed="1"/>
     <w:lsdException w:name="Outline List 1" w:semiHidden="1" w:unhideWhenUsed="1"/>
@@ -3576,11 +3735,8 @@
     <w:lsdException w:name="Table Contemporary" w:semiHidden="1" w:unhideWhenUsed="1"/>
     <w:lsdException w:name="Table Elegant" w:semiHidden="1" w:unhideWhenUsed="1"/>
     <w:lsdException w:name="Table Professional" w:semiHidden="1" w:unhideWhenUsed="1"/>
-    <w:lsdException w:name="Table Subtle 1" w:semiHidden="1" w:unhideWhenUsed="1"/>
     <w:lsdException w:name="Table Subtle 2" w:semiHidden="1" w:unhideWhenUsed="1"/>
     <w:lsdException w:name="Table Web 1" w:semiHidden="1" w:unhideWhenUsed="1"/>
-    <w:lsdException w:name="Table Web 2" w:semiHidden="1" w:unhideWhenUsed="1"/>
-    <w:lsdException w:name="Table Web 3" w:semiHidden="1" w:unhideWhenUsed="1"/>
     <w:lsdException w:name="Balloon Text" w:semiHidden="1" w:unhideWhenUsed="1"/>
     <w:lsdException w:name="Table Grid" w:uiPriority="39"/>
     <w:lsdException w:name="Table Theme" w:semiHidden="1" w:unhideWhenUsed="1"/>
@@ -3799,18 +3955,23 @@
     <w:lsdException w:name="List Table 5 Dark Accent 6" w:uiPriority="50"/>
     <w:lsdException w:name="List Table 6 Colorful Accent 6" w:uiPriority="51"/>
     <w:lsdException w:name="List Table 7 Colorful Accent 6" w:uiPriority="52"/>
+    <w:lsdException w:name="Mention" w:semiHidden="1" w:unhideWhenUsed="1"/>
+    <w:lsdException w:name="Smart Hyperlink" w:semiHidden="1" w:unhideWhenUsed="1"/>
+    <w:lsdException w:name="Hashtag" w:semiHidden="1" w:unhideWhenUsed="1"/>
+    <w:lsdException w:name="Unresolved Mention" w:semiHidden="1" w:unhideWhenUsed="1"/>
+    <w:lsdException w:name="Smart Link" w:semiHidden="1" w:unhideWhenUsed="1"/>
   </w:latentStyles>
-  <w:style w:type="paragraph" w:default="1" w:styleId="Standaard">
+  <w:style w:type="paragraph" w:default="1" w:styleId="Normal">
     <w:name w:val="Normal"/>
     <w:qFormat/>
   </w:style>
-  <w:style w:type="character" w:default="1" w:styleId="Standaardalinea-lettertype">
+  <w:style w:type="character" w:default="1" w:styleId="DefaultParagraphFont">
     <w:name w:val="Default Paragraph Font"/>
     <w:uiPriority w:val="1"/>
     <w:semiHidden/>
     <w:unhideWhenUsed/>
   </w:style>
-  <w:style w:type="table" w:default="1" w:styleId="Standaardtabel">
+  <w:style w:type="table" w:default="1" w:styleId="TableNormal">
     <w:name w:val="Normal Table"/>
     <w:uiPriority w:val="99"/>
     <w:semiHidden/>
@@ -3825,15 +3986,15 @@
       </w:tblCellMar>
     </w:tblPr>
   </w:style>
-  <w:style w:type="numbering" w:default="1" w:styleId="Geenlijst">
+  <w:style w:type="numbering" w:default="1" w:styleId="NoList">
     <w:name w:val="No List"/>
     <w:uiPriority w:val="99"/>
     <w:semiHidden/>
     <w:unhideWhenUsed/>
   </w:style>
-  <w:style w:type="paragraph" w:styleId="Lijstalinea">
+  <w:style w:type="paragraph" w:styleId="ListParagraph">
     <w:name w:val="List Paragraph"/>
-    <w:basedOn w:val="Standaard"/>
+    <w:basedOn w:val="Normal"/>
     <w:uiPriority w:val="34"/>
     <w:qFormat/>
     <w:rsid w:val="007B466E"/>
@@ -3842,9 +4003,9 @@
       <w:contextualSpacing/>
     </w:pPr>
   </w:style>
-  <w:style w:type="table" w:styleId="Tabelraster">
+  <w:style w:type="table" w:styleId="TableGrid">
     <w:name w:val="Table Grid"/>
-    <w:basedOn w:val="Standaardtabel"/>
+    <w:basedOn w:val="TableNormal"/>
     <w:uiPriority w:val="39"/>
     <w:rsid w:val="00C04E31"/>
     <w:pPr>
